--- a/01_SafetyPlan_LaneAssistance.docx
+++ b/01_SafetyPlan_LaneAssistance.docx
@@ -237,7 +237,7 @@
       <w:r>
         <w:rPr>
           <w:b/>
-          <w:color w:val="B7B7B7"/>
+          <w:color w:val="000000"/>
         </w:rPr>
         <w:t>1.0</w:t>
       </w:r>
@@ -467,7 +467,7 @@
       <w:tblPr>
         <w:tblW w:w="9630" w:type="dxa"/>
         <w:jc w:val="left"/>
-        <w:tblInd w:w="-125" w:type="dxa"/>
+        <w:tblInd w:w="-135" w:type="dxa"/>
         <w:tblBorders>
           <w:top w:val="single" w:sz="4" w:space="0" w:color="000001"/>
           <w:left w:val="single" w:sz="4" w:space="0" w:color="000001"/>
@@ -478,7 +478,7 @@
         </w:tblBorders>
         <w:tblCellMar>
           <w:top w:w="0" w:type="dxa"/>
-          <w:left w:w="98" w:type="dxa"/>
+          <w:left w:w="88" w:type="dxa"/>
           <w:bottom w:w="0" w:type="dxa"/>
           <w:right w:w="108" w:type="dxa"/>
         </w:tblCellMar>
@@ -505,7 +505,7 @@
             </w:tcBorders>
             <w:shd w:fill="auto" w:val="clear"/>
             <w:tcMar>
-              <w:left w:w="98" w:type="dxa"/>
+              <w:left w:w="88" w:type="dxa"/>
             </w:tcMar>
           </w:tcPr>
           <w:p>
@@ -538,7 +538,7 @@
             </w:tcBorders>
             <w:shd w:fill="auto" w:val="clear"/>
             <w:tcMar>
-              <w:left w:w="98" w:type="dxa"/>
+              <w:left w:w="88" w:type="dxa"/>
             </w:tcMar>
           </w:tcPr>
           <w:p>
@@ -571,7 +571,7 @@
             </w:tcBorders>
             <w:shd w:fill="auto" w:val="clear"/>
             <w:tcMar>
-              <w:left w:w="98" w:type="dxa"/>
+              <w:left w:w="88" w:type="dxa"/>
             </w:tcMar>
           </w:tcPr>
           <w:p>
@@ -604,7 +604,7 @@
             </w:tcBorders>
             <w:shd w:fill="auto" w:val="clear"/>
             <w:tcMar>
-              <w:left w:w="98" w:type="dxa"/>
+              <w:left w:w="88" w:type="dxa"/>
             </w:tcMar>
           </w:tcPr>
           <w:p>
@@ -640,7 +640,7 @@
             </w:tcBorders>
             <w:shd w:fill="auto" w:val="clear"/>
             <w:tcMar>
-              <w:left w:w="98" w:type="dxa"/>
+              <w:left w:w="88" w:type="dxa"/>
             </w:tcMar>
           </w:tcPr>
           <w:p>
@@ -648,15 +648,13 @@
               <w:pStyle w:val="Normal"/>
               <w:widowControl w:val="false"/>
               <w:spacing w:before="60" w:after="60"/>
-              <w:rPr>
-                <w:rFonts w:ascii="Calibri" w:hAnsi="Calibri" w:eastAsia="Calibri" w:cs="Calibri"/>
-              </w:rPr>
+              <w:rPr/>
             </w:pPr>
             <w:r>
               <w:rPr>
                 <w:rFonts w:eastAsia="Calibri" w:cs="Calibri" w:ascii="Calibri" w:hAnsi="Calibri"/>
               </w:rPr>
-              <w:t>5/22/2018</w:t>
+              <w:t>5/31/2018</w:t>
             </w:r>
           </w:p>
         </w:tc>
@@ -673,7 +671,7 @@
             </w:tcBorders>
             <w:shd w:fill="auto" w:val="clear"/>
             <w:tcMar>
-              <w:left w:w="98" w:type="dxa"/>
+              <w:left w:w="88" w:type="dxa"/>
             </w:tcMar>
           </w:tcPr>
           <w:p>
@@ -706,7 +704,7 @@
             </w:tcBorders>
             <w:shd w:fill="auto" w:val="clear"/>
             <w:tcMar>
-              <w:left w:w="98" w:type="dxa"/>
+              <w:left w:w="88" w:type="dxa"/>
             </w:tcMar>
           </w:tcPr>
           <w:p>
@@ -739,7 +737,7 @@
             </w:tcBorders>
             <w:shd w:fill="auto" w:val="clear"/>
             <w:tcMar>
-              <w:left w:w="98" w:type="dxa"/>
+              <w:left w:w="88" w:type="dxa"/>
             </w:tcMar>
           </w:tcPr>
           <w:p>
@@ -747,15 +745,13 @@
               <w:pStyle w:val="Normal"/>
               <w:widowControl w:val="false"/>
               <w:spacing w:before="60" w:after="60"/>
-              <w:rPr>
-                <w:rFonts w:ascii="Calibri" w:hAnsi="Calibri" w:eastAsia="Calibri" w:cs="Calibri"/>
-              </w:rPr>
+              <w:rPr/>
             </w:pPr>
             <w:r>
               <w:rPr>
                 <w:rFonts w:eastAsia="Calibri" w:cs="Calibri" w:ascii="Calibri" w:hAnsi="Calibri"/>
               </w:rPr>
-              <w:t>First Version</w:t>
+              <w:t>First Revision</w:t>
             </w:r>
           </w:p>
         </w:tc>
@@ -775,7 +771,7 @@
             </w:tcBorders>
             <w:shd w:fill="auto" w:val="clear"/>
             <w:tcMar>
-              <w:left w:w="98" w:type="dxa"/>
+              <w:left w:w="88" w:type="dxa"/>
             </w:tcMar>
           </w:tcPr>
           <w:p>
@@ -807,7 +803,7 @@
             </w:tcBorders>
             <w:shd w:fill="auto" w:val="clear"/>
             <w:tcMar>
-              <w:left w:w="98" w:type="dxa"/>
+              <w:left w:w="88" w:type="dxa"/>
             </w:tcMar>
           </w:tcPr>
           <w:p>
@@ -839,7 +835,7 @@
             </w:tcBorders>
             <w:shd w:fill="auto" w:val="clear"/>
             <w:tcMar>
-              <w:left w:w="98" w:type="dxa"/>
+              <w:left w:w="88" w:type="dxa"/>
             </w:tcMar>
           </w:tcPr>
           <w:p>
@@ -871,7 +867,7 @@
             </w:tcBorders>
             <w:shd w:fill="auto" w:val="clear"/>
             <w:tcMar>
-              <w:left w:w="98" w:type="dxa"/>
+              <w:left w:w="88" w:type="dxa"/>
             </w:tcMar>
           </w:tcPr>
           <w:p>
@@ -906,7 +902,7 @@
             </w:tcBorders>
             <w:shd w:fill="auto" w:val="clear"/>
             <w:tcMar>
-              <w:left w:w="98" w:type="dxa"/>
+              <w:left w:w="88" w:type="dxa"/>
             </w:tcMar>
           </w:tcPr>
           <w:p>
@@ -938,7 +934,7 @@
             </w:tcBorders>
             <w:shd w:fill="auto" w:val="clear"/>
             <w:tcMar>
-              <w:left w:w="98" w:type="dxa"/>
+              <w:left w:w="88" w:type="dxa"/>
             </w:tcMar>
           </w:tcPr>
           <w:p>
@@ -970,7 +966,7 @@
             </w:tcBorders>
             <w:shd w:fill="auto" w:val="clear"/>
             <w:tcMar>
-              <w:left w:w="98" w:type="dxa"/>
+              <w:left w:w="88" w:type="dxa"/>
             </w:tcMar>
           </w:tcPr>
           <w:p>
@@ -1002,7 +998,7 @@
             </w:tcBorders>
             <w:shd w:fill="auto" w:val="clear"/>
             <w:tcMar>
-              <w:left w:w="98" w:type="dxa"/>
+              <w:left w:w="88" w:type="dxa"/>
             </w:tcMar>
           </w:tcPr>
           <w:p>
@@ -1037,7 +1033,7 @@
             </w:tcBorders>
             <w:shd w:fill="auto" w:val="clear"/>
             <w:tcMar>
-              <w:left w:w="98" w:type="dxa"/>
+              <w:left w:w="88" w:type="dxa"/>
             </w:tcMar>
           </w:tcPr>
           <w:p>
@@ -1069,7 +1065,7 @@
             </w:tcBorders>
             <w:shd w:fill="auto" w:val="clear"/>
             <w:tcMar>
-              <w:left w:w="98" w:type="dxa"/>
+              <w:left w:w="88" w:type="dxa"/>
             </w:tcMar>
           </w:tcPr>
           <w:p>
@@ -1101,7 +1097,7 @@
             </w:tcBorders>
             <w:shd w:fill="auto" w:val="clear"/>
             <w:tcMar>
-              <w:left w:w="98" w:type="dxa"/>
+              <w:left w:w="88" w:type="dxa"/>
             </w:tcMar>
           </w:tcPr>
           <w:p>
@@ -1133,7 +1129,7 @@
             </w:tcBorders>
             <w:shd w:fill="auto" w:val="clear"/>
             <w:tcMar>
-              <w:left w:w="98" w:type="dxa"/>
+              <w:left w:w="88" w:type="dxa"/>
             </w:tcMar>
           </w:tcPr>
           <w:p>
@@ -1168,7 +1164,7 @@
             </w:tcBorders>
             <w:shd w:fill="auto" w:val="clear"/>
             <w:tcMar>
-              <w:left w:w="98" w:type="dxa"/>
+              <w:left w:w="88" w:type="dxa"/>
             </w:tcMar>
           </w:tcPr>
           <w:p>
@@ -1200,7 +1196,7 @@
             </w:tcBorders>
             <w:shd w:fill="auto" w:val="clear"/>
             <w:tcMar>
-              <w:left w:w="98" w:type="dxa"/>
+              <w:left w:w="88" w:type="dxa"/>
             </w:tcMar>
           </w:tcPr>
           <w:p>
@@ -1235,7 +1231,7 @@
             </w:tcBorders>
             <w:shd w:fill="auto" w:val="clear"/>
             <w:tcMar>
-              <w:left w:w="98" w:type="dxa"/>
+              <w:left w:w="88" w:type="dxa"/>
             </w:tcMar>
           </w:tcPr>
           <w:p>
@@ -1267,7 +1263,7 @@
             </w:tcBorders>
             <w:shd w:fill="auto" w:val="clear"/>
             <w:tcMar>
-              <w:left w:w="98" w:type="dxa"/>
+              <w:left w:w="88" w:type="dxa"/>
             </w:tcMar>
           </w:tcPr>
           <w:p>
@@ -1317,7 +1313,7 @@
           <w:docPartGallery w:val="Table of Contents"/>
           <w:docPartUnique w:val="true"/>
         </w:docPartObj>
-        <w:id w:val="1568356382"/>
+        <w:id w:val="903510930"/>
       </w:sdtPr>
       <w:sdtContent>
         <w:p>
@@ -1341,33 +1337,28 @@
             <w:r>
               <w:rPr>
                 <w:webHidden/>
-                <w:rStyle w:val="IndexLink"/>
-              </w:rPr>
-              <w:t>Document history</w:t>
+              </w:rPr>
+              <w:fldChar w:fldCharType="begin"/>
             </w:r>
             <w:r>
               <w:rPr>
                 <w:webHidden/>
               </w:rPr>
-              <w:fldChar w:fldCharType="begin"/>
+              <w:instrText>PAGEREF _Toc514833027 \h</w:instrText>
             </w:r>
             <w:r>
               <w:rPr>
                 <w:webHidden/>
               </w:rPr>
-              <w:instrText>PAGEREF _Toc514833027 \h</w:instrText>
+              <w:fldChar w:fldCharType="separate"/>
             </w:r>
             <w:r>
               <w:rPr>
                 <w:webHidden/>
-              </w:rPr>
-              <w:fldChar w:fldCharType="separate"/>
-            </w:r>
-            <w:r>
-              <w:rPr>
                 <w:rStyle w:val="IndexLink"/>
                 <w:vanish w:val="false"/>
               </w:rPr>
+              <w:t>Document history</w:t>
               <w:tab/>
               <w:t>1</w:t>
             </w:r>
@@ -1391,33 +1382,28 @@
             <w:r>
               <w:rPr>
                 <w:webHidden/>
-                <w:rStyle w:val="IndexLink"/>
-              </w:rPr>
-              <w:t>Table of Contents</w:t>
+              </w:rPr>
+              <w:fldChar w:fldCharType="begin"/>
             </w:r>
             <w:r>
               <w:rPr>
                 <w:webHidden/>
               </w:rPr>
-              <w:fldChar w:fldCharType="begin"/>
+              <w:instrText>PAGEREF _Toc514833028 \h</w:instrText>
             </w:r>
             <w:r>
               <w:rPr>
                 <w:webHidden/>
               </w:rPr>
-              <w:instrText>PAGEREF _Toc514833028 \h</w:instrText>
+              <w:fldChar w:fldCharType="separate"/>
             </w:r>
             <w:r>
               <w:rPr>
                 <w:webHidden/>
-              </w:rPr>
-              <w:fldChar w:fldCharType="separate"/>
-            </w:r>
-            <w:r>
-              <w:rPr>
                 <w:rStyle w:val="IndexLink"/>
                 <w:vanish w:val="false"/>
               </w:rPr>
+              <w:t>Table of Contents</w:t>
               <w:tab/>
               <w:t>2</w:t>
             </w:r>
@@ -1441,33 +1427,28 @@
             <w:r>
               <w:rPr>
                 <w:webHidden/>
-                <w:rStyle w:val="IndexLink"/>
-              </w:rPr>
-              <w:t>Introduction</w:t>
+              </w:rPr>
+              <w:fldChar w:fldCharType="begin"/>
             </w:r>
             <w:r>
               <w:rPr>
                 <w:webHidden/>
               </w:rPr>
-              <w:fldChar w:fldCharType="begin"/>
+              <w:instrText>PAGEREF _Toc514833029 \h</w:instrText>
             </w:r>
             <w:r>
               <w:rPr>
                 <w:webHidden/>
               </w:rPr>
-              <w:instrText>PAGEREF _Toc514833029 \h</w:instrText>
+              <w:fldChar w:fldCharType="separate"/>
             </w:r>
             <w:r>
               <w:rPr>
                 <w:webHidden/>
-              </w:rPr>
-              <w:fldChar w:fldCharType="separate"/>
-            </w:r>
-            <w:r>
-              <w:rPr>
                 <w:rStyle w:val="IndexLink"/>
                 <w:vanish w:val="false"/>
               </w:rPr>
+              <w:t>Introduction</w:t>
               <w:tab/>
               <w:t>3</w:t>
             </w:r>
@@ -1491,33 +1472,28 @@
             <w:r>
               <w:rPr>
                 <w:webHidden/>
-                <w:rStyle w:val="IndexLink"/>
-              </w:rPr>
-              <w:t>Purpose of the Safety Plan</w:t>
+              </w:rPr>
+              <w:fldChar w:fldCharType="begin"/>
             </w:r>
             <w:r>
               <w:rPr>
                 <w:webHidden/>
               </w:rPr>
-              <w:fldChar w:fldCharType="begin"/>
+              <w:instrText>PAGEREF _Toc514833030 \h</w:instrText>
             </w:r>
             <w:r>
               <w:rPr>
                 <w:webHidden/>
               </w:rPr>
-              <w:instrText>PAGEREF _Toc514833030 \h</w:instrText>
+              <w:fldChar w:fldCharType="separate"/>
             </w:r>
             <w:r>
               <w:rPr>
                 <w:webHidden/>
-              </w:rPr>
-              <w:fldChar w:fldCharType="separate"/>
-            </w:r>
-            <w:r>
-              <w:rPr>
                 <w:rStyle w:val="IndexLink"/>
                 <w:vanish w:val="false"/>
               </w:rPr>
+              <w:t>Purpose of the Safety Plan</w:t>
               <w:tab/>
               <w:t>3</w:t>
             </w:r>
@@ -1541,33 +1517,28 @@
             <w:r>
               <w:rPr>
                 <w:webHidden/>
-                <w:rStyle w:val="IndexLink"/>
-              </w:rPr>
-              <w:t>Scope of the Project</w:t>
+              </w:rPr>
+              <w:fldChar w:fldCharType="begin"/>
             </w:r>
             <w:r>
               <w:rPr>
                 <w:webHidden/>
               </w:rPr>
-              <w:fldChar w:fldCharType="begin"/>
+              <w:instrText>PAGEREF _Toc514833031 \h</w:instrText>
             </w:r>
             <w:r>
               <w:rPr>
                 <w:webHidden/>
               </w:rPr>
-              <w:instrText>PAGEREF _Toc514833031 \h</w:instrText>
+              <w:fldChar w:fldCharType="separate"/>
             </w:r>
             <w:r>
               <w:rPr>
                 <w:webHidden/>
-              </w:rPr>
-              <w:fldChar w:fldCharType="separate"/>
-            </w:r>
-            <w:r>
-              <w:rPr>
                 <w:rStyle w:val="IndexLink"/>
                 <w:vanish w:val="false"/>
               </w:rPr>
+              <w:t>Scope of the Project</w:t>
               <w:tab/>
               <w:t>3</w:t>
             </w:r>
@@ -1591,33 +1562,28 @@
             <w:r>
               <w:rPr>
                 <w:webHidden/>
-                <w:rStyle w:val="IndexLink"/>
-              </w:rPr>
-              <w:t>Deliverables of the Project</w:t>
+              </w:rPr>
+              <w:fldChar w:fldCharType="begin"/>
             </w:r>
             <w:r>
               <w:rPr>
                 <w:webHidden/>
               </w:rPr>
-              <w:fldChar w:fldCharType="begin"/>
+              <w:instrText>PAGEREF _Toc514833032 \h</w:instrText>
             </w:r>
             <w:r>
               <w:rPr>
                 <w:webHidden/>
               </w:rPr>
-              <w:instrText>PAGEREF _Toc514833032 \h</w:instrText>
+              <w:fldChar w:fldCharType="separate"/>
             </w:r>
             <w:r>
               <w:rPr>
                 <w:webHidden/>
-              </w:rPr>
-              <w:fldChar w:fldCharType="separate"/>
-            </w:r>
-            <w:r>
-              <w:rPr>
                 <w:rStyle w:val="IndexLink"/>
                 <w:vanish w:val="false"/>
               </w:rPr>
+              <w:t>Deliverables of the Project</w:t>
               <w:tab/>
               <w:t>3</w:t>
             </w:r>
@@ -1641,33 +1607,28 @@
             <w:r>
               <w:rPr>
                 <w:webHidden/>
-                <w:rStyle w:val="IndexLink"/>
-              </w:rPr>
-              <w:t>Item Definition</w:t>
+              </w:rPr>
+              <w:fldChar w:fldCharType="begin"/>
             </w:r>
             <w:r>
               <w:rPr>
                 <w:webHidden/>
               </w:rPr>
-              <w:fldChar w:fldCharType="begin"/>
+              <w:instrText>PAGEREF _Toc514833033 \h</w:instrText>
             </w:r>
             <w:r>
               <w:rPr>
                 <w:webHidden/>
               </w:rPr>
-              <w:instrText>PAGEREF _Toc514833033 \h</w:instrText>
+              <w:fldChar w:fldCharType="separate"/>
             </w:r>
             <w:r>
               <w:rPr>
                 <w:webHidden/>
-              </w:rPr>
-              <w:fldChar w:fldCharType="separate"/>
-            </w:r>
-            <w:r>
-              <w:rPr>
                 <w:rStyle w:val="IndexLink"/>
                 <w:vanish w:val="false"/>
               </w:rPr>
+              <w:t>Item Definition</w:t>
               <w:tab/>
               <w:t>3</w:t>
             </w:r>
@@ -1691,33 +1652,28 @@
             <w:r>
               <w:rPr>
                 <w:webHidden/>
-                <w:rStyle w:val="IndexLink"/>
-              </w:rPr>
-              <w:t>Goals and Measures</w:t>
+              </w:rPr>
+              <w:fldChar w:fldCharType="begin"/>
             </w:r>
             <w:r>
               <w:rPr>
                 <w:webHidden/>
               </w:rPr>
-              <w:fldChar w:fldCharType="begin"/>
+              <w:instrText>PAGEREF _Toc514833034 \h</w:instrText>
             </w:r>
             <w:r>
               <w:rPr>
                 <w:webHidden/>
               </w:rPr>
-              <w:instrText>PAGEREF _Toc514833034 \h</w:instrText>
+              <w:fldChar w:fldCharType="separate"/>
             </w:r>
             <w:r>
               <w:rPr>
                 <w:webHidden/>
-              </w:rPr>
-              <w:fldChar w:fldCharType="separate"/>
-            </w:r>
-            <w:r>
-              <w:rPr>
                 <w:rStyle w:val="IndexLink"/>
                 <w:vanish w:val="false"/>
               </w:rPr>
+              <w:t>Goals and Measures</w:t>
               <w:tab/>
               <w:t>5</w:t>
             </w:r>
@@ -1741,33 +1697,28 @@
             <w:r>
               <w:rPr>
                 <w:webHidden/>
-                <w:rStyle w:val="IndexLink"/>
-              </w:rPr>
-              <w:t>Goals</w:t>
+              </w:rPr>
+              <w:fldChar w:fldCharType="begin"/>
             </w:r>
             <w:r>
               <w:rPr>
                 <w:webHidden/>
               </w:rPr>
-              <w:fldChar w:fldCharType="begin"/>
+              <w:instrText>PAGEREF _Toc514833035 \h</w:instrText>
             </w:r>
             <w:r>
               <w:rPr>
                 <w:webHidden/>
               </w:rPr>
-              <w:instrText>PAGEREF _Toc514833035 \h</w:instrText>
+              <w:fldChar w:fldCharType="separate"/>
             </w:r>
             <w:r>
               <w:rPr>
                 <w:webHidden/>
-              </w:rPr>
-              <w:fldChar w:fldCharType="separate"/>
-            </w:r>
-            <w:r>
-              <w:rPr>
                 <w:rStyle w:val="IndexLink"/>
                 <w:vanish w:val="false"/>
               </w:rPr>
+              <w:t>Goals</w:t>
               <w:tab/>
               <w:t>5</w:t>
             </w:r>
@@ -1791,33 +1742,28 @@
             <w:r>
               <w:rPr>
                 <w:webHidden/>
-                <w:rStyle w:val="IndexLink"/>
-              </w:rPr>
-              <w:t>Measures</w:t>
+              </w:rPr>
+              <w:fldChar w:fldCharType="begin"/>
             </w:r>
             <w:r>
               <w:rPr>
                 <w:webHidden/>
               </w:rPr>
-              <w:fldChar w:fldCharType="begin"/>
+              <w:instrText>PAGEREF _Toc514833036 \h</w:instrText>
             </w:r>
             <w:r>
               <w:rPr>
                 <w:webHidden/>
               </w:rPr>
-              <w:instrText>PAGEREF _Toc514833036 \h</w:instrText>
+              <w:fldChar w:fldCharType="separate"/>
             </w:r>
             <w:r>
               <w:rPr>
                 <w:webHidden/>
-              </w:rPr>
-              <w:fldChar w:fldCharType="separate"/>
-            </w:r>
-            <w:r>
-              <w:rPr>
                 <w:rStyle w:val="IndexLink"/>
                 <w:vanish w:val="false"/>
               </w:rPr>
+              <w:t>Measures</w:t>
               <w:tab/>
               <w:t>5</w:t>
             </w:r>
@@ -1841,33 +1787,28 @@
             <w:r>
               <w:rPr>
                 <w:webHidden/>
-                <w:rStyle w:val="IndexLink"/>
-              </w:rPr>
-              <w:t>Safety Culture</w:t>
+              </w:rPr>
+              <w:fldChar w:fldCharType="begin"/>
             </w:r>
             <w:r>
               <w:rPr>
                 <w:webHidden/>
               </w:rPr>
-              <w:fldChar w:fldCharType="begin"/>
+              <w:instrText>PAGEREF _Toc514833037 \h</w:instrText>
             </w:r>
             <w:r>
               <w:rPr>
                 <w:webHidden/>
               </w:rPr>
-              <w:instrText>PAGEREF _Toc514833037 \h</w:instrText>
+              <w:fldChar w:fldCharType="separate"/>
             </w:r>
             <w:r>
               <w:rPr>
                 <w:webHidden/>
-              </w:rPr>
-              <w:fldChar w:fldCharType="separate"/>
-            </w:r>
-            <w:r>
-              <w:rPr>
                 <w:rStyle w:val="IndexLink"/>
                 <w:vanish w:val="false"/>
               </w:rPr>
+              <w:t>Safety Culture</w:t>
               <w:tab/>
               <w:t>6</w:t>
             </w:r>
@@ -1891,33 +1832,28 @@
             <w:r>
               <w:rPr>
                 <w:webHidden/>
-                <w:rStyle w:val="IndexLink"/>
-              </w:rPr>
-              <w:t>Safety Lifecycle Tailoring</w:t>
+              </w:rPr>
+              <w:fldChar w:fldCharType="begin"/>
             </w:r>
             <w:r>
               <w:rPr>
                 <w:webHidden/>
               </w:rPr>
-              <w:fldChar w:fldCharType="begin"/>
+              <w:instrText>PAGEREF _Toc514833038 \h</w:instrText>
             </w:r>
             <w:r>
               <w:rPr>
                 <w:webHidden/>
               </w:rPr>
-              <w:instrText>PAGEREF _Toc514833038 \h</w:instrText>
+              <w:fldChar w:fldCharType="separate"/>
             </w:r>
             <w:r>
               <w:rPr>
                 <w:webHidden/>
-              </w:rPr>
-              <w:fldChar w:fldCharType="separate"/>
-            </w:r>
-            <w:r>
-              <w:rPr>
                 <w:rStyle w:val="IndexLink"/>
                 <w:vanish w:val="false"/>
               </w:rPr>
+              <w:t>Safety Lifecycle Tailoring</w:t>
               <w:tab/>
               <w:t>6</w:t>
             </w:r>
@@ -1941,33 +1877,28 @@
             <w:r>
               <w:rPr>
                 <w:webHidden/>
-                <w:rStyle w:val="IndexLink"/>
-              </w:rPr>
-              <w:t>Roles</w:t>
+              </w:rPr>
+              <w:fldChar w:fldCharType="begin"/>
             </w:r>
             <w:r>
               <w:rPr>
                 <w:webHidden/>
               </w:rPr>
-              <w:fldChar w:fldCharType="begin"/>
+              <w:instrText>PAGEREF _Toc514833039 \h</w:instrText>
             </w:r>
             <w:r>
               <w:rPr>
                 <w:webHidden/>
               </w:rPr>
-              <w:instrText>PAGEREF _Toc514833039 \h</w:instrText>
+              <w:fldChar w:fldCharType="separate"/>
             </w:r>
             <w:r>
               <w:rPr>
                 <w:webHidden/>
-              </w:rPr>
-              <w:fldChar w:fldCharType="separate"/>
-            </w:r>
-            <w:r>
-              <w:rPr>
                 <w:rStyle w:val="IndexLink"/>
                 <w:vanish w:val="false"/>
               </w:rPr>
+              <w:t>Roles</w:t>
               <w:tab/>
               <w:t>6</w:t>
             </w:r>
@@ -1991,33 +1922,28 @@
             <w:r>
               <w:rPr>
                 <w:webHidden/>
-                <w:rStyle w:val="IndexLink"/>
-              </w:rPr>
-              <w:t>Development Interface Agreement</w:t>
+              </w:rPr>
+              <w:fldChar w:fldCharType="begin"/>
             </w:r>
             <w:r>
               <w:rPr>
                 <w:webHidden/>
               </w:rPr>
-              <w:fldChar w:fldCharType="begin"/>
+              <w:instrText>PAGEREF _Toc514833040 \h</w:instrText>
             </w:r>
             <w:r>
               <w:rPr>
                 <w:webHidden/>
               </w:rPr>
-              <w:instrText>PAGEREF _Toc514833040 \h</w:instrText>
+              <w:fldChar w:fldCharType="separate"/>
             </w:r>
             <w:r>
               <w:rPr>
                 <w:webHidden/>
-              </w:rPr>
-              <w:fldChar w:fldCharType="separate"/>
-            </w:r>
-            <w:r>
-              <w:rPr>
                 <w:rStyle w:val="IndexLink"/>
                 <w:vanish w:val="false"/>
               </w:rPr>
+              <w:t>Development Interface Agreement</w:t>
               <w:tab/>
               <w:t>6</w:t>
             </w:r>
@@ -2041,33 +1967,28 @@
             <w:r>
               <w:rPr>
                 <w:webHidden/>
-                <w:rStyle w:val="IndexLink"/>
-              </w:rPr>
-              <w:t>Confirmation Measures</w:t>
+              </w:rPr>
+              <w:fldChar w:fldCharType="begin"/>
             </w:r>
             <w:r>
               <w:rPr>
                 <w:webHidden/>
               </w:rPr>
-              <w:fldChar w:fldCharType="begin"/>
+              <w:instrText>PAGEREF _Toc514833041 \h</w:instrText>
             </w:r>
             <w:r>
               <w:rPr>
                 <w:webHidden/>
               </w:rPr>
-              <w:instrText>PAGEREF _Toc514833041 \h</w:instrText>
+              <w:fldChar w:fldCharType="separate"/>
             </w:r>
             <w:r>
               <w:rPr>
                 <w:webHidden/>
-              </w:rPr>
-              <w:fldChar w:fldCharType="separate"/>
-            </w:r>
-            <w:r>
-              <w:rPr>
                 <w:rStyle w:val="IndexLink"/>
                 <w:vanish w:val="false"/>
               </w:rPr>
+              <w:t>Confirmation Measures</w:t>
               <w:tab/>
               <w:t>7</w:t>
             </w:r>
@@ -2435,11 +2356,7 @@
           </w:pPr>
           <w:r>
             <w:rPr/>
-            <w:t>S</w:t>
-          </w:r>
-          <w:r>
-            <w:rPr/>
-            <w:t>afety Plan</w:t>
+            <w:t>Safety Plan</w:t>
           </w:r>
         </w:p>
         <w:p>
@@ -2850,7 +2767,7 @@
           <w:r>
             <w:rPr/>
             <w:drawing>
-              <wp:inline distT="0" distB="9525" distL="0" distR="0">
+              <wp:inline distT="0" distB="0" distL="0" distR="0">
                 <wp:extent cx="5943600" cy="3343275"/>
                 <wp:effectExtent l="0" t="0" r="0" b="0"/>
                 <wp:docPr id="4" name="Picture 5" descr=""/>
@@ -3154,7 +3071,7 @@
       <w:tblPr>
         <w:tblW w:w="9197" w:type="dxa"/>
         <w:jc w:val="left"/>
-        <w:tblInd w:w="-37" w:type="dxa"/>
+        <w:tblInd w:w="-56" w:type="dxa"/>
         <w:tblBorders>
           <w:top w:val="single" w:sz="8" w:space="0" w:color="000001"/>
           <w:left w:val="single" w:sz="8" w:space="0" w:color="000001"/>
@@ -3165,22 +3082,22 @@
         </w:tblBorders>
         <w:tblCellMar>
           <w:top w:w="100" w:type="dxa"/>
-          <w:left w:w="70" w:type="dxa"/>
+          <w:left w:w="50" w:type="dxa"/>
           <w:bottom w:w="100" w:type="dxa"/>
           <w:right w:w="100" w:type="dxa"/>
         </w:tblCellMar>
         <w:tblLook w:noVBand="1" w:val="0600" w:noHBand="1" w:lastColumn="0" w:firstColumn="0" w:lastRow="0" w:firstRow="0"/>
       </w:tblPr>
       <w:tblGrid>
-        <w:gridCol w:w="3748"/>
+        <w:gridCol w:w="3746"/>
         <w:gridCol w:w="1848"/>
-        <w:gridCol w:w="3601"/>
+        <w:gridCol w:w="3603"/>
       </w:tblGrid>
       <w:tr>
         <w:trPr/>
         <w:tc>
           <w:tcPr>
-            <w:tcW w:w="3748" w:type="dxa"/>
+            <w:tcW w:w="3746" w:type="dxa"/>
             <w:tcBorders>
               <w:top w:val="single" w:sz="8" w:space="0" w:color="000001"/>
               <w:left w:val="single" w:sz="8" w:space="0" w:color="000001"/>
@@ -3191,7 +3108,7 @@
             </w:tcBorders>
             <w:shd w:color="auto" w:fill="CCCCCC" w:val="clear"/>
             <w:tcMar>
-              <w:left w:w="70" w:type="dxa"/>
+              <w:left w:w="50" w:type="dxa"/>
             </w:tcMar>
           </w:tcPr>
           <w:p>
@@ -3220,7 +3137,7 @@
             </w:tcBorders>
             <w:shd w:color="auto" w:fill="CCCCCC" w:val="clear"/>
             <w:tcMar>
-              <w:left w:w="70" w:type="dxa"/>
+              <w:left w:w="50" w:type="dxa"/>
             </w:tcMar>
           </w:tcPr>
           <w:p>
@@ -3238,7 +3155,7 @@
         </w:tc>
         <w:tc>
           <w:tcPr>
-            <w:tcW w:w="3601" w:type="dxa"/>
+            <w:tcW w:w="3603" w:type="dxa"/>
             <w:tcBorders>
               <w:top w:val="single" w:sz="8" w:space="0" w:color="000001"/>
               <w:left w:val="single" w:sz="8" w:space="0" w:color="000001"/>
@@ -3249,7 +3166,7 @@
             </w:tcBorders>
             <w:shd w:color="auto" w:fill="CCCCCC" w:val="clear"/>
             <w:tcMar>
-              <w:left w:w="70" w:type="dxa"/>
+              <w:left w:w="50" w:type="dxa"/>
             </w:tcMar>
           </w:tcPr>
           <w:p>
@@ -3272,7 +3189,7 @@
         </w:trPr>
         <w:tc>
           <w:tcPr>
-            <w:tcW w:w="3748" w:type="dxa"/>
+            <w:tcW w:w="3746" w:type="dxa"/>
             <w:tcBorders>
               <w:top w:val="single" w:sz="8" w:space="0" w:color="000001"/>
               <w:left w:val="single" w:sz="8" w:space="0" w:color="000001"/>
@@ -3283,7 +3200,7 @@
             </w:tcBorders>
             <w:shd w:fill="auto" w:val="clear"/>
             <w:tcMar>
-              <w:left w:w="70" w:type="dxa"/>
+              <w:left w:w="50" w:type="dxa"/>
             </w:tcMar>
           </w:tcPr>
           <w:p>
@@ -3312,7 +3229,7 @@
             </w:tcBorders>
             <w:shd w:fill="auto" w:val="clear"/>
             <w:tcMar>
-              <w:left w:w="70" w:type="dxa"/>
+              <w:left w:w="50" w:type="dxa"/>
             </w:tcMar>
           </w:tcPr>
           <w:p>
@@ -3330,7 +3247,7 @@
         </w:tc>
         <w:tc>
           <w:tcPr>
-            <w:tcW w:w="3601" w:type="dxa"/>
+            <w:tcW w:w="3603" w:type="dxa"/>
             <w:tcBorders>
               <w:top w:val="single" w:sz="8" w:space="0" w:color="000001"/>
               <w:left w:val="single" w:sz="8" w:space="0" w:color="000001"/>
@@ -3341,7 +3258,7 @@
             </w:tcBorders>
             <w:shd w:fill="auto" w:val="clear"/>
             <w:tcMar>
-              <w:left w:w="70" w:type="dxa"/>
+              <w:left w:w="50" w:type="dxa"/>
             </w:tcMar>
           </w:tcPr>
           <w:p>
@@ -3364,7 +3281,7 @@
         </w:trPr>
         <w:tc>
           <w:tcPr>
-            <w:tcW w:w="3748" w:type="dxa"/>
+            <w:tcW w:w="3746" w:type="dxa"/>
             <w:tcBorders>
               <w:top w:val="single" w:sz="8" w:space="0" w:color="000001"/>
               <w:left w:val="single" w:sz="8" w:space="0" w:color="000001"/>
@@ -3375,7 +3292,7 @@
             </w:tcBorders>
             <w:shd w:fill="auto" w:val="clear"/>
             <w:tcMar>
-              <w:left w:w="70" w:type="dxa"/>
+              <w:left w:w="50" w:type="dxa"/>
             </w:tcMar>
           </w:tcPr>
           <w:p>
@@ -3404,7 +3321,7 @@
             </w:tcBorders>
             <w:shd w:fill="auto" w:val="clear"/>
             <w:tcMar>
-              <w:left w:w="70" w:type="dxa"/>
+              <w:left w:w="50" w:type="dxa"/>
             </w:tcMar>
           </w:tcPr>
           <w:p>
@@ -3422,7 +3339,7 @@
         </w:tc>
         <w:tc>
           <w:tcPr>
-            <w:tcW w:w="3601" w:type="dxa"/>
+            <w:tcW w:w="3603" w:type="dxa"/>
             <w:tcBorders>
               <w:top w:val="single" w:sz="8" w:space="0" w:color="000001"/>
               <w:left w:val="single" w:sz="8" w:space="0" w:color="000001"/>
@@ -3433,7 +3350,7 @@
             </w:tcBorders>
             <w:shd w:fill="auto" w:val="clear"/>
             <w:tcMar>
-              <w:left w:w="70" w:type="dxa"/>
+              <w:left w:w="50" w:type="dxa"/>
             </w:tcMar>
           </w:tcPr>
           <w:p>
@@ -3456,7 +3373,7 @@
         </w:trPr>
         <w:tc>
           <w:tcPr>
-            <w:tcW w:w="3748" w:type="dxa"/>
+            <w:tcW w:w="3746" w:type="dxa"/>
             <w:tcBorders>
               <w:top w:val="single" w:sz="8" w:space="0" w:color="000001"/>
               <w:left w:val="single" w:sz="8" w:space="0" w:color="000001"/>
@@ -3467,7 +3384,7 @@
             </w:tcBorders>
             <w:shd w:fill="auto" w:val="clear"/>
             <w:tcMar>
-              <w:left w:w="70" w:type="dxa"/>
+              <w:left w:w="50" w:type="dxa"/>
             </w:tcMar>
           </w:tcPr>
           <w:p>
@@ -3496,7 +3413,7 @@
             </w:tcBorders>
             <w:shd w:fill="auto" w:val="clear"/>
             <w:tcMar>
-              <w:left w:w="70" w:type="dxa"/>
+              <w:left w:w="50" w:type="dxa"/>
             </w:tcMar>
           </w:tcPr>
           <w:p>
@@ -3514,7 +3431,7 @@
         </w:tc>
         <w:tc>
           <w:tcPr>
-            <w:tcW w:w="3601" w:type="dxa"/>
+            <w:tcW w:w="3603" w:type="dxa"/>
             <w:tcBorders>
               <w:top w:val="single" w:sz="8" w:space="0" w:color="000001"/>
               <w:left w:val="single" w:sz="8" w:space="0" w:color="000001"/>
@@ -3525,7 +3442,7 @@
             </w:tcBorders>
             <w:shd w:fill="auto" w:val="clear"/>
             <w:tcMar>
-              <w:left w:w="70" w:type="dxa"/>
+              <w:left w:w="50" w:type="dxa"/>
             </w:tcMar>
           </w:tcPr>
           <w:p>
@@ -3548,7 +3465,7 @@
         </w:trPr>
         <w:tc>
           <w:tcPr>
-            <w:tcW w:w="3748" w:type="dxa"/>
+            <w:tcW w:w="3746" w:type="dxa"/>
             <w:tcBorders>
               <w:top w:val="single" w:sz="8" w:space="0" w:color="000001"/>
               <w:left w:val="single" w:sz="8" w:space="0" w:color="000001"/>
@@ -3559,7 +3476,7 @@
             </w:tcBorders>
             <w:shd w:fill="auto" w:val="clear"/>
             <w:tcMar>
-              <w:left w:w="70" w:type="dxa"/>
+              <w:left w:w="50" w:type="dxa"/>
             </w:tcMar>
           </w:tcPr>
           <w:p>
@@ -3588,7 +3505,7 @@
             </w:tcBorders>
             <w:shd w:fill="auto" w:val="clear"/>
             <w:tcMar>
-              <w:left w:w="70" w:type="dxa"/>
+              <w:left w:w="50" w:type="dxa"/>
             </w:tcMar>
           </w:tcPr>
           <w:p>
@@ -3606,7 +3523,7 @@
         </w:tc>
         <w:tc>
           <w:tcPr>
-            <w:tcW w:w="3601" w:type="dxa"/>
+            <w:tcW w:w="3603" w:type="dxa"/>
             <w:tcBorders>
               <w:top w:val="single" w:sz="8" w:space="0" w:color="000001"/>
               <w:left w:val="single" w:sz="8" w:space="0" w:color="000001"/>
@@ -3617,7 +3534,7 @@
             </w:tcBorders>
             <w:shd w:fill="auto" w:val="clear"/>
             <w:tcMar>
-              <w:left w:w="70" w:type="dxa"/>
+              <w:left w:w="50" w:type="dxa"/>
             </w:tcMar>
           </w:tcPr>
           <w:p>
@@ -3640,7 +3557,7 @@
         </w:trPr>
         <w:tc>
           <w:tcPr>
-            <w:tcW w:w="3748" w:type="dxa"/>
+            <w:tcW w:w="3746" w:type="dxa"/>
             <w:tcBorders>
               <w:top w:val="single" w:sz="8" w:space="0" w:color="000001"/>
               <w:left w:val="single" w:sz="8" w:space="0" w:color="000001"/>
@@ -3651,7 +3568,7 @@
             </w:tcBorders>
             <w:shd w:fill="auto" w:val="clear"/>
             <w:tcMar>
-              <w:left w:w="70" w:type="dxa"/>
+              <w:left w:w="50" w:type="dxa"/>
             </w:tcMar>
           </w:tcPr>
           <w:p>
@@ -3680,7 +3597,7 @@
             </w:tcBorders>
             <w:shd w:fill="auto" w:val="clear"/>
             <w:tcMar>
-              <w:left w:w="70" w:type="dxa"/>
+              <w:left w:w="50" w:type="dxa"/>
             </w:tcMar>
           </w:tcPr>
           <w:p>
@@ -3698,7 +3615,7 @@
         </w:tc>
         <w:tc>
           <w:tcPr>
-            <w:tcW w:w="3601" w:type="dxa"/>
+            <w:tcW w:w="3603" w:type="dxa"/>
             <w:tcBorders>
               <w:top w:val="single" w:sz="8" w:space="0" w:color="000001"/>
               <w:left w:val="single" w:sz="8" w:space="0" w:color="000001"/>
@@ -3709,7 +3626,7 @@
             </w:tcBorders>
             <w:shd w:fill="auto" w:val="clear"/>
             <w:tcMar>
-              <w:left w:w="70" w:type="dxa"/>
+              <w:left w:w="50" w:type="dxa"/>
             </w:tcMar>
           </w:tcPr>
           <w:p>
@@ -3732,7 +3649,7 @@
         </w:trPr>
         <w:tc>
           <w:tcPr>
-            <w:tcW w:w="3748" w:type="dxa"/>
+            <w:tcW w:w="3746" w:type="dxa"/>
             <w:tcBorders>
               <w:top w:val="single" w:sz="8" w:space="0" w:color="000001"/>
               <w:left w:val="single" w:sz="8" w:space="0" w:color="000001"/>
@@ -3743,7 +3660,7 @@
             </w:tcBorders>
             <w:shd w:fill="auto" w:val="clear"/>
             <w:tcMar>
-              <w:left w:w="70" w:type="dxa"/>
+              <w:left w:w="50" w:type="dxa"/>
             </w:tcMar>
           </w:tcPr>
           <w:p>
@@ -3772,7 +3689,7 @@
             </w:tcBorders>
             <w:shd w:fill="auto" w:val="clear"/>
             <w:tcMar>
-              <w:left w:w="70" w:type="dxa"/>
+              <w:left w:w="50" w:type="dxa"/>
             </w:tcMar>
           </w:tcPr>
           <w:p>
@@ -3790,7 +3707,7 @@
         </w:tc>
         <w:tc>
           <w:tcPr>
-            <w:tcW w:w="3601" w:type="dxa"/>
+            <w:tcW w:w="3603" w:type="dxa"/>
             <w:tcBorders>
               <w:top w:val="single" w:sz="8" w:space="0" w:color="000001"/>
               <w:left w:val="single" w:sz="8" w:space="0" w:color="000001"/>
@@ -3801,7 +3718,7 @@
             </w:tcBorders>
             <w:shd w:fill="auto" w:val="clear"/>
             <w:tcMar>
-              <w:left w:w="70" w:type="dxa"/>
+              <w:left w:w="50" w:type="dxa"/>
             </w:tcMar>
           </w:tcPr>
           <w:p>
@@ -3824,7 +3741,7 @@
         </w:trPr>
         <w:tc>
           <w:tcPr>
-            <w:tcW w:w="3748" w:type="dxa"/>
+            <w:tcW w:w="3746" w:type="dxa"/>
             <w:tcBorders>
               <w:top w:val="single" w:sz="8" w:space="0" w:color="000001"/>
               <w:left w:val="single" w:sz="8" w:space="0" w:color="000001"/>
@@ -3835,7 +3752,7 @@
             </w:tcBorders>
             <w:shd w:fill="auto" w:val="clear"/>
             <w:tcMar>
-              <w:left w:w="70" w:type="dxa"/>
+              <w:left w:w="50" w:type="dxa"/>
             </w:tcMar>
           </w:tcPr>
           <w:p>
@@ -3864,7 +3781,7 @@
             </w:tcBorders>
             <w:shd w:fill="auto" w:val="clear"/>
             <w:tcMar>
-              <w:left w:w="70" w:type="dxa"/>
+              <w:left w:w="50" w:type="dxa"/>
             </w:tcMar>
           </w:tcPr>
           <w:p>
@@ -3882,7 +3799,7 @@
         </w:tc>
         <w:tc>
           <w:tcPr>
-            <w:tcW w:w="3601" w:type="dxa"/>
+            <w:tcW w:w="3603" w:type="dxa"/>
             <w:tcBorders>
               <w:top w:val="single" w:sz="8" w:space="0" w:color="000001"/>
               <w:left w:val="single" w:sz="8" w:space="0" w:color="000001"/>
@@ -3893,7 +3810,7 @@
             </w:tcBorders>
             <w:shd w:fill="auto" w:val="clear"/>
             <w:tcMar>
-              <w:left w:w="70" w:type="dxa"/>
+              <w:left w:w="50" w:type="dxa"/>
             </w:tcMar>
           </w:tcPr>
           <w:p>
@@ -3916,7 +3833,7 @@
         </w:trPr>
         <w:tc>
           <w:tcPr>
-            <w:tcW w:w="3748" w:type="dxa"/>
+            <w:tcW w:w="3746" w:type="dxa"/>
             <w:tcBorders>
               <w:top w:val="single" w:sz="8" w:space="0" w:color="000001"/>
               <w:left w:val="single" w:sz="8" w:space="0" w:color="000001"/>
@@ -3927,7 +3844,7 @@
             </w:tcBorders>
             <w:shd w:fill="auto" w:val="clear"/>
             <w:tcMar>
-              <w:left w:w="70" w:type="dxa"/>
+              <w:left w:w="50" w:type="dxa"/>
             </w:tcMar>
           </w:tcPr>
           <w:p>
@@ -3956,7 +3873,7 @@
             </w:tcBorders>
             <w:shd w:fill="auto" w:val="clear"/>
             <w:tcMar>
-              <w:left w:w="70" w:type="dxa"/>
+              <w:left w:w="50" w:type="dxa"/>
             </w:tcMar>
           </w:tcPr>
           <w:p>
@@ -3974,7 +3891,7 @@
         </w:tc>
         <w:tc>
           <w:tcPr>
-            <w:tcW w:w="3601" w:type="dxa"/>
+            <w:tcW w:w="3603" w:type="dxa"/>
             <w:tcBorders>
               <w:top w:val="single" w:sz="8" w:space="0" w:color="000001"/>
               <w:left w:val="single" w:sz="8" w:space="0" w:color="000001"/>
@@ -3985,7 +3902,7 @@
             </w:tcBorders>
             <w:shd w:fill="auto" w:val="clear"/>
             <w:tcMar>
-              <w:left w:w="70" w:type="dxa"/>
+              <w:left w:w="50" w:type="dxa"/>
             </w:tcMar>
           </w:tcPr>
           <w:p>
@@ -4008,7 +3925,7 @@
         </w:trPr>
         <w:tc>
           <w:tcPr>
-            <w:tcW w:w="3748" w:type="dxa"/>
+            <w:tcW w:w="3746" w:type="dxa"/>
             <w:tcBorders>
               <w:top w:val="single" w:sz="8" w:space="0" w:color="000001"/>
               <w:left w:val="single" w:sz="8" w:space="0" w:color="000001"/>
@@ -4019,7 +3936,7 @@
             </w:tcBorders>
             <w:shd w:fill="auto" w:val="clear"/>
             <w:tcMar>
-              <w:left w:w="70" w:type="dxa"/>
+              <w:left w:w="50" w:type="dxa"/>
             </w:tcMar>
           </w:tcPr>
           <w:p>
@@ -4048,7 +3965,7 @@
             </w:tcBorders>
             <w:shd w:fill="auto" w:val="clear"/>
             <w:tcMar>
-              <w:left w:w="70" w:type="dxa"/>
+              <w:left w:w="50" w:type="dxa"/>
             </w:tcMar>
           </w:tcPr>
           <w:p>
@@ -4066,7 +3983,7 @@
         </w:tc>
         <w:tc>
           <w:tcPr>
-            <w:tcW w:w="3601" w:type="dxa"/>
+            <w:tcW w:w="3603" w:type="dxa"/>
             <w:tcBorders>
               <w:top w:val="single" w:sz="8" w:space="0" w:color="000001"/>
               <w:left w:val="single" w:sz="8" w:space="0" w:color="000001"/>
@@ -4077,7 +3994,7 @@
             </w:tcBorders>
             <w:shd w:fill="auto" w:val="clear"/>
             <w:tcMar>
-              <w:left w:w="70" w:type="dxa"/>
+              <w:left w:w="50" w:type="dxa"/>
             </w:tcMar>
           </w:tcPr>
           <w:p>
@@ -4555,7 +4472,7 @@
       <w:tblPr>
         <w:tblW w:w="7245" w:type="dxa"/>
         <w:jc w:val="left"/>
-        <w:tblInd w:w="-125" w:type="dxa"/>
+        <w:tblInd w:w="-135" w:type="dxa"/>
         <w:tblBorders>
           <w:top w:val="single" w:sz="4" w:space="0" w:color="000001"/>
           <w:left w:val="single" w:sz="4" w:space="0" w:color="000001"/>
@@ -4566,7 +4483,7 @@
         </w:tblBorders>
         <w:tblCellMar>
           <w:top w:w="0" w:type="dxa"/>
-          <w:left w:w="98" w:type="dxa"/>
+          <w:left w:w="88" w:type="dxa"/>
           <w:bottom w:w="0" w:type="dxa"/>
           <w:right w:w="108" w:type="dxa"/>
         </w:tblCellMar>
@@ -4591,7 +4508,7 @@
             </w:tcBorders>
             <w:shd w:color="auto" w:fill="C0C0C0" w:val="clear"/>
             <w:tcMar>
-              <w:left w:w="98" w:type="dxa"/>
+              <w:left w:w="88" w:type="dxa"/>
             </w:tcMar>
           </w:tcPr>
           <w:p>
@@ -4624,7 +4541,7 @@
             </w:tcBorders>
             <w:shd w:color="auto" w:fill="C0C0C0" w:val="clear"/>
             <w:tcMar>
-              <w:left w:w="98" w:type="dxa"/>
+              <w:left w:w="88" w:type="dxa"/>
             </w:tcMar>
           </w:tcPr>
           <w:p>
@@ -4657,7 +4574,7 @@
             </w:tcBorders>
             <w:shd w:fill="auto" w:val="clear"/>
             <w:tcMar>
-              <w:left w:w="98" w:type="dxa"/>
+              <w:left w:w="88" w:type="dxa"/>
             </w:tcMar>
           </w:tcPr>
           <w:p>
@@ -4686,7 +4603,7 @@
             </w:tcBorders>
             <w:shd w:fill="auto" w:val="clear"/>
             <w:tcMar>
-              <w:left w:w="98" w:type="dxa"/>
+              <w:left w:w="88" w:type="dxa"/>
             </w:tcMar>
           </w:tcPr>
           <w:p>
@@ -4718,7 +4635,7 @@
             </w:tcBorders>
             <w:shd w:fill="auto" w:val="clear"/>
             <w:tcMar>
-              <w:left w:w="98" w:type="dxa"/>
+              <w:left w:w="88" w:type="dxa"/>
             </w:tcMar>
           </w:tcPr>
           <w:p>
@@ -4747,7 +4664,7 @@
             </w:tcBorders>
             <w:shd w:fill="auto" w:val="clear"/>
             <w:tcMar>
-              <w:left w:w="98" w:type="dxa"/>
+              <w:left w:w="88" w:type="dxa"/>
             </w:tcMar>
           </w:tcPr>
           <w:p>
@@ -4779,7 +4696,7 @@
             </w:tcBorders>
             <w:shd w:fill="auto" w:val="clear"/>
             <w:tcMar>
-              <w:left w:w="98" w:type="dxa"/>
+              <w:left w:w="88" w:type="dxa"/>
             </w:tcMar>
           </w:tcPr>
           <w:p>
@@ -4808,7 +4725,7 @@
             </w:tcBorders>
             <w:shd w:fill="auto" w:val="clear"/>
             <w:tcMar>
-              <w:left w:w="98" w:type="dxa"/>
+              <w:left w:w="88" w:type="dxa"/>
             </w:tcMar>
           </w:tcPr>
           <w:p>
@@ -4840,7 +4757,7 @@
             </w:tcBorders>
             <w:shd w:fill="auto" w:val="clear"/>
             <w:tcMar>
-              <w:left w:w="98" w:type="dxa"/>
+              <w:left w:w="88" w:type="dxa"/>
             </w:tcMar>
           </w:tcPr>
           <w:p>
@@ -4869,7 +4786,7 @@
             </w:tcBorders>
             <w:shd w:fill="auto" w:val="clear"/>
             <w:tcMar>
-              <w:left w:w="98" w:type="dxa"/>
+              <w:left w:w="88" w:type="dxa"/>
             </w:tcMar>
           </w:tcPr>
           <w:p>
@@ -4901,7 +4818,7 @@
             </w:tcBorders>
             <w:shd w:fill="auto" w:val="clear"/>
             <w:tcMar>
-              <w:left w:w="98" w:type="dxa"/>
+              <w:left w:w="88" w:type="dxa"/>
             </w:tcMar>
           </w:tcPr>
           <w:p>
@@ -4930,7 +4847,7 @@
             </w:tcBorders>
             <w:shd w:fill="auto" w:val="clear"/>
             <w:tcMar>
-              <w:left w:w="98" w:type="dxa"/>
+              <w:left w:w="88" w:type="dxa"/>
             </w:tcMar>
           </w:tcPr>
           <w:p>
@@ -4962,7 +4879,7 @@
             </w:tcBorders>
             <w:shd w:fill="auto" w:val="clear"/>
             <w:tcMar>
-              <w:left w:w="98" w:type="dxa"/>
+              <w:left w:w="88" w:type="dxa"/>
             </w:tcMar>
           </w:tcPr>
           <w:p>
@@ -4991,7 +4908,7 @@
             </w:tcBorders>
             <w:shd w:fill="auto" w:val="clear"/>
             <w:tcMar>
-              <w:left w:w="98" w:type="dxa"/>
+              <w:left w:w="88" w:type="dxa"/>
             </w:tcMar>
           </w:tcPr>
           <w:p>
@@ -5023,7 +4940,7 @@
             </w:tcBorders>
             <w:shd w:fill="auto" w:val="clear"/>
             <w:tcMar>
-              <w:left w:w="98" w:type="dxa"/>
+              <w:left w:w="88" w:type="dxa"/>
             </w:tcMar>
           </w:tcPr>
           <w:p>
@@ -5052,7 +4969,7 @@
             </w:tcBorders>
             <w:shd w:fill="auto" w:val="clear"/>
             <w:tcMar>
-              <w:left w:w="98" w:type="dxa"/>
+              <w:left w:w="88" w:type="dxa"/>
             </w:tcMar>
           </w:tcPr>
           <w:p>
@@ -5600,6 +5517,7 @@
       </w:pPr>
       <w:rPr>
         <w:rFonts w:ascii="Wingdings" w:hAnsi="Wingdings" w:cs="Wingdings" w:hint="default"/>
+        <w:rFonts w:cs="Wingdings"/>
       </w:rPr>
     </w:lvl>
     <w:lvl w:ilvl="3">
@@ -5612,6 +5530,7 @@
       </w:pPr>
       <w:rPr>
         <w:rFonts w:ascii="Symbol" w:hAnsi="Symbol" w:cs="Symbol" w:hint="default"/>
+        <w:rFonts w:cs="Symbol"/>
       </w:rPr>
     </w:lvl>
     <w:lvl w:ilvl="4">
@@ -5637,6 +5556,7 @@
       </w:pPr>
       <w:rPr>
         <w:rFonts w:ascii="Wingdings" w:hAnsi="Wingdings" w:cs="Wingdings" w:hint="default"/>
+        <w:rFonts w:cs="Wingdings"/>
       </w:rPr>
     </w:lvl>
     <w:lvl w:ilvl="6">
@@ -5649,6 +5569,7 @@
       </w:pPr>
       <w:rPr>
         <w:rFonts w:ascii="Symbol" w:hAnsi="Symbol" w:cs="Symbol" w:hint="default"/>
+        <w:rFonts w:cs="Symbol"/>
       </w:rPr>
     </w:lvl>
     <w:lvl w:ilvl="7">
@@ -5674,6 +5595,7 @@
       </w:pPr>
       <w:rPr>
         <w:rFonts w:ascii="Wingdings" w:hAnsi="Wingdings" w:cs="Wingdings" w:hint="default"/>
+        <w:rFonts w:cs="Wingdings"/>
       </w:rPr>
     </w:lvl>
   </w:abstractNum>
@@ -5692,6 +5614,7 @@
       <w:rPr>
         <w:rFonts w:ascii="Symbol" w:hAnsi="Symbol" w:cs="Symbol" w:hint="default"/>
         <w:sz w:val="24"/>
+        <w:rFonts w:cs="Symbol"/>
       </w:rPr>
     </w:lvl>
     <w:lvl w:ilvl="1">
@@ -5708,6 +5631,7 @@
       <w:rPr>
         <w:rFonts w:ascii="Symbol" w:hAnsi="Symbol" w:cs="Symbol" w:hint="default"/>
         <w:sz w:val="20"/>
+        <w:rFonts w:cs="Symbol"/>
       </w:rPr>
     </w:lvl>
     <w:lvl w:ilvl="2">
@@ -5724,6 +5648,7 @@
       <w:rPr>
         <w:rFonts w:ascii="Symbol" w:hAnsi="Symbol" w:cs="Symbol" w:hint="default"/>
         <w:sz w:val="20"/>
+        <w:rFonts w:cs="Symbol"/>
       </w:rPr>
     </w:lvl>
     <w:lvl w:ilvl="3">
@@ -5740,6 +5665,7 @@
       <w:rPr>
         <w:rFonts w:ascii="Symbol" w:hAnsi="Symbol" w:cs="Symbol" w:hint="default"/>
         <w:sz w:val="20"/>
+        <w:rFonts w:cs="Symbol"/>
       </w:rPr>
     </w:lvl>
     <w:lvl w:ilvl="4">
@@ -5756,6 +5682,7 @@
       <w:rPr>
         <w:rFonts w:ascii="Symbol" w:hAnsi="Symbol" w:cs="Symbol" w:hint="default"/>
         <w:sz w:val="20"/>
+        <w:rFonts w:cs="Symbol"/>
       </w:rPr>
     </w:lvl>
     <w:lvl w:ilvl="5">
@@ -5772,6 +5699,7 @@
       <w:rPr>
         <w:rFonts w:ascii="Symbol" w:hAnsi="Symbol" w:cs="Symbol" w:hint="default"/>
         <w:sz w:val="20"/>
+        <w:rFonts w:cs="Symbol"/>
       </w:rPr>
     </w:lvl>
     <w:lvl w:ilvl="6">
@@ -5788,6 +5716,7 @@
       <w:rPr>
         <w:rFonts w:ascii="Symbol" w:hAnsi="Symbol" w:cs="Symbol" w:hint="default"/>
         <w:sz w:val="20"/>
+        <w:rFonts w:cs="Symbol"/>
       </w:rPr>
     </w:lvl>
     <w:lvl w:ilvl="7">
@@ -5804,6 +5733,7 @@
       <w:rPr>
         <w:rFonts w:ascii="Symbol" w:hAnsi="Symbol" w:cs="Symbol" w:hint="default"/>
         <w:sz w:val="20"/>
+        <w:rFonts w:cs="Symbol"/>
       </w:rPr>
     </w:lvl>
     <w:lvl w:ilvl="8">
@@ -5820,6 +5750,7 @@
       <w:rPr>
         <w:rFonts w:ascii="Symbol" w:hAnsi="Symbol" w:cs="Symbol" w:hint="default"/>
         <w:sz w:val="20"/>
+        <w:rFonts w:cs="Symbol"/>
       </w:rPr>
     </w:lvl>
   </w:abstractNum>
@@ -7620,6 +7551,656 @@
       <w:rFonts w:ascii="OpenSymbol" w:hAnsi="OpenSymbol" w:eastAsia="OpenSymbol" w:cs="OpenSymbol"/>
     </w:rPr>
   </w:style>
+  <w:style w:type="character" w:styleId="ListLabel95">
+    <w:name w:val="ListLabel 95"/>
+    <w:qFormat/>
+    <w:rPr>
+      <w:rFonts w:cs="Arial"/>
+      <w:b/>
+    </w:rPr>
+  </w:style>
+  <w:style w:type="character" w:styleId="ListLabel96">
+    <w:name w:val="ListLabel 96"/>
+    <w:qFormat/>
+    <w:rPr>
+      <w:rFonts w:cs="Courier New"/>
+    </w:rPr>
+  </w:style>
+  <w:style w:type="character" w:styleId="ListLabel97">
+    <w:name w:val="ListLabel 97"/>
+    <w:qFormat/>
+    <w:rPr>
+      <w:rFonts w:cs="Wingdings"/>
+    </w:rPr>
+  </w:style>
+  <w:style w:type="character" w:styleId="ListLabel98">
+    <w:name w:val="ListLabel 98"/>
+    <w:qFormat/>
+    <w:rPr>
+      <w:rFonts w:cs="Symbol"/>
+    </w:rPr>
+  </w:style>
+  <w:style w:type="character" w:styleId="ListLabel99">
+    <w:name w:val="ListLabel 99"/>
+    <w:qFormat/>
+    <w:rPr>
+      <w:rFonts w:cs="Courier New"/>
+    </w:rPr>
+  </w:style>
+  <w:style w:type="character" w:styleId="ListLabel100">
+    <w:name w:val="ListLabel 100"/>
+    <w:qFormat/>
+    <w:rPr>
+      <w:rFonts w:cs="Wingdings"/>
+    </w:rPr>
+  </w:style>
+  <w:style w:type="character" w:styleId="ListLabel101">
+    <w:name w:val="ListLabel 101"/>
+    <w:qFormat/>
+    <w:rPr>
+      <w:rFonts w:cs="Symbol"/>
+    </w:rPr>
+  </w:style>
+  <w:style w:type="character" w:styleId="ListLabel102">
+    <w:name w:val="ListLabel 102"/>
+    <w:qFormat/>
+    <w:rPr>
+      <w:rFonts w:cs="Courier New"/>
+    </w:rPr>
+  </w:style>
+  <w:style w:type="character" w:styleId="ListLabel103">
+    <w:name w:val="ListLabel 103"/>
+    <w:qFormat/>
+    <w:rPr>
+      <w:rFonts w:cs="Wingdings"/>
+    </w:rPr>
+  </w:style>
+  <w:style w:type="character" w:styleId="ListLabel104">
+    <w:name w:val="ListLabel 104"/>
+    <w:qFormat/>
+    <w:rPr>
+      <w:rFonts w:ascii="Helvetica" w:hAnsi="Helvetica" w:cs="Symbol"/>
+      <w:sz w:val="24"/>
+    </w:rPr>
+  </w:style>
+  <w:style w:type="character" w:styleId="ListLabel105">
+    <w:name w:val="ListLabel 105"/>
+    <w:qFormat/>
+    <w:rPr>
+      <w:rFonts w:cs="Symbol"/>
+      <w:sz w:val="20"/>
+    </w:rPr>
+  </w:style>
+  <w:style w:type="character" w:styleId="ListLabel106">
+    <w:name w:val="ListLabel 106"/>
+    <w:qFormat/>
+    <w:rPr>
+      <w:rFonts w:cs="Symbol"/>
+      <w:sz w:val="20"/>
+    </w:rPr>
+  </w:style>
+  <w:style w:type="character" w:styleId="ListLabel107">
+    <w:name w:val="ListLabel 107"/>
+    <w:qFormat/>
+    <w:rPr>
+      <w:rFonts w:cs="Symbol"/>
+      <w:sz w:val="20"/>
+    </w:rPr>
+  </w:style>
+  <w:style w:type="character" w:styleId="ListLabel108">
+    <w:name w:val="ListLabel 108"/>
+    <w:qFormat/>
+    <w:rPr>
+      <w:rFonts w:cs="Symbol"/>
+      <w:sz w:val="20"/>
+    </w:rPr>
+  </w:style>
+  <w:style w:type="character" w:styleId="ListLabel109">
+    <w:name w:val="ListLabel 109"/>
+    <w:qFormat/>
+    <w:rPr>
+      <w:rFonts w:cs="Symbol"/>
+      <w:sz w:val="20"/>
+    </w:rPr>
+  </w:style>
+  <w:style w:type="character" w:styleId="ListLabel110">
+    <w:name w:val="ListLabel 110"/>
+    <w:qFormat/>
+    <w:rPr>
+      <w:rFonts w:cs="Symbol"/>
+      <w:sz w:val="20"/>
+    </w:rPr>
+  </w:style>
+  <w:style w:type="character" w:styleId="ListLabel111">
+    <w:name w:val="ListLabel 111"/>
+    <w:qFormat/>
+    <w:rPr>
+      <w:rFonts w:cs="Symbol"/>
+      <w:sz w:val="20"/>
+    </w:rPr>
+  </w:style>
+  <w:style w:type="character" w:styleId="ListLabel112">
+    <w:name w:val="ListLabel 112"/>
+    <w:qFormat/>
+    <w:rPr>
+      <w:rFonts w:cs="Symbol"/>
+      <w:sz w:val="20"/>
+    </w:rPr>
+  </w:style>
+  <w:style w:type="character" w:styleId="ListLabel113">
+    <w:name w:val="ListLabel 113"/>
+    <w:qFormat/>
+    <w:rPr>
+      <w:rFonts w:cs="OpenSymbol"/>
+    </w:rPr>
+  </w:style>
+  <w:style w:type="character" w:styleId="ListLabel114">
+    <w:name w:val="ListLabel 114"/>
+    <w:qFormat/>
+    <w:rPr>
+      <w:rFonts w:cs="OpenSymbol"/>
+    </w:rPr>
+  </w:style>
+  <w:style w:type="character" w:styleId="ListLabel115">
+    <w:name w:val="ListLabel 115"/>
+    <w:qFormat/>
+    <w:rPr>
+      <w:rFonts w:cs="OpenSymbol"/>
+    </w:rPr>
+  </w:style>
+  <w:style w:type="character" w:styleId="ListLabel116">
+    <w:name w:val="ListLabel 116"/>
+    <w:qFormat/>
+    <w:rPr>
+      <w:rFonts w:cs="OpenSymbol"/>
+    </w:rPr>
+  </w:style>
+  <w:style w:type="character" w:styleId="ListLabel117">
+    <w:name w:val="ListLabel 117"/>
+    <w:qFormat/>
+    <w:rPr>
+      <w:rFonts w:cs="OpenSymbol"/>
+    </w:rPr>
+  </w:style>
+  <w:style w:type="character" w:styleId="ListLabel118">
+    <w:name w:val="ListLabel 118"/>
+    <w:qFormat/>
+    <w:rPr>
+      <w:rFonts w:cs="OpenSymbol"/>
+    </w:rPr>
+  </w:style>
+  <w:style w:type="character" w:styleId="ListLabel119">
+    <w:name w:val="ListLabel 119"/>
+    <w:qFormat/>
+    <w:rPr>
+      <w:rFonts w:cs="OpenSymbol"/>
+    </w:rPr>
+  </w:style>
+  <w:style w:type="character" w:styleId="ListLabel120">
+    <w:name w:val="ListLabel 120"/>
+    <w:qFormat/>
+    <w:rPr>
+      <w:rFonts w:cs="OpenSymbol"/>
+    </w:rPr>
+  </w:style>
+  <w:style w:type="character" w:styleId="ListLabel121">
+    <w:name w:val="ListLabel 121"/>
+    <w:qFormat/>
+    <w:rPr>
+      <w:rFonts w:cs="OpenSymbol"/>
+    </w:rPr>
+  </w:style>
+  <w:style w:type="character" w:styleId="ListLabel122">
+    <w:name w:val="ListLabel 122"/>
+    <w:qFormat/>
+    <w:rPr>
+      <w:rFonts w:cs="OpenSymbol"/>
+    </w:rPr>
+  </w:style>
+  <w:style w:type="character" w:styleId="ListLabel123">
+    <w:name w:val="ListLabel 123"/>
+    <w:qFormat/>
+    <w:rPr>
+      <w:rFonts w:cs="OpenSymbol"/>
+    </w:rPr>
+  </w:style>
+  <w:style w:type="character" w:styleId="ListLabel124">
+    <w:name w:val="ListLabel 124"/>
+    <w:qFormat/>
+    <w:rPr>
+      <w:rFonts w:cs="OpenSymbol"/>
+    </w:rPr>
+  </w:style>
+  <w:style w:type="character" w:styleId="ListLabel125">
+    <w:name w:val="ListLabel 125"/>
+    <w:qFormat/>
+    <w:rPr>
+      <w:rFonts w:cs="OpenSymbol"/>
+    </w:rPr>
+  </w:style>
+  <w:style w:type="character" w:styleId="ListLabel126">
+    <w:name w:val="ListLabel 126"/>
+    <w:qFormat/>
+    <w:rPr>
+      <w:rFonts w:cs="OpenSymbol"/>
+    </w:rPr>
+  </w:style>
+  <w:style w:type="character" w:styleId="ListLabel127">
+    <w:name w:val="ListLabel 127"/>
+    <w:qFormat/>
+    <w:rPr>
+      <w:rFonts w:cs="OpenSymbol"/>
+    </w:rPr>
+  </w:style>
+  <w:style w:type="character" w:styleId="ListLabel128">
+    <w:name w:val="ListLabel 128"/>
+    <w:qFormat/>
+    <w:rPr>
+      <w:rFonts w:cs="OpenSymbol"/>
+    </w:rPr>
+  </w:style>
+  <w:style w:type="character" w:styleId="ListLabel129">
+    <w:name w:val="ListLabel 129"/>
+    <w:qFormat/>
+    <w:rPr>
+      <w:rFonts w:cs="OpenSymbol"/>
+    </w:rPr>
+  </w:style>
+  <w:style w:type="character" w:styleId="ListLabel130">
+    <w:name w:val="ListLabel 130"/>
+    <w:qFormat/>
+    <w:rPr>
+      <w:rFonts w:cs="OpenSymbol"/>
+    </w:rPr>
+  </w:style>
+  <w:style w:type="character" w:styleId="ListLabel131">
+    <w:name w:val="ListLabel 131"/>
+    <w:qFormat/>
+    <w:rPr>
+      <w:rFonts w:cs="OpenSymbol"/>
+    </w:rPr>
+  </w:style>
+  <w:style w:type="character" w:styleId="ListLabel132">
+    <w:name w:val="ListLabel 132"/>
+    <w:qFormat/>
+    <w:rPr>
+      <w:rFonts w:cs="OpenSymbol"/>
+    </w:rPr>
+  </w:style>
+  <w:style w:type="character" w:styleId="ListLabel133">
+    <w:name w:val="ListLabel 133"/>
+    <w:qFormat/>
+    <w:rPr>
+      <w:rFonts w:cs="OpenSymbol"/>
+    </w:rPr>
+  </w:style>
+  <w:style w:type="character" w:styleId="ListLabel134">
+    <w:name w:val="ListLabel 134"/>
+    <w:qFormat/>
+    <w:rPr>
+      <w:rFonts w:cs="OpenSymbol"/>
+    </w:rPr>
+  </w:style>
+  <w:style w:type="character" w:styleId="ListLabel135">
+    <w:name w:val="ListLabel 135"/>
+    <w:qFormat/>
+    <w:rPr>
+      <w:rFonts w:cs="OpenSymbol"/>
+    </w:rPr>
+  </w:style>
+  <w:style w:type="character" w:styleId="ListLabel136">
+    <w:name w:val="ListLabel 136"/>
+    <w:qFormat/>
+    <w:rPr>
+      <w:rFonts w:cs="OpenSymbol"/>
+    </w:rPr>
+  </w:style>
+  <w:style w:type="character" w:styleId="ListLabel137">
+    <w:name w:val="ListLabel 137"/>
+    <w:qFormat/>
+    <w:rPr>
+      <w:rFonts w:cs="OpenSymbol"/>
+    </w:rPr>
+  </w:style>
+  <w:style w:type="character" w:styleId="ListLabel138">
+    <w:name w:val="ListLabel 138"/>
+    <w:qFormat/>
+    <w:rPr>
+      <w:rFonts w:cs="OpenSymbol"/>
+    </w:rPr>
+  </w:style>
+  <w:style w:type="character" w:styleId="ListLabel139">
+    <w:name w:val="ListLabel 139"/>
+    <w:qFormat/>
+    <w:rPr>
+      <w:rFonts w:cs="OpenSymbol"/>
+    </w:rPr>
+  </w:style>
+  <w:style w:type="character" w:styleId="ListLabel140">
+    <w:name w:val="ListLabel 140"/>
+    <w:qFormat/>
+    <w:rPr>
+      <w:rFonts w:cs="Arial"/>
+      <w:b/>
+    </w:rPr>
+  </w:style>
+  <w:style w:type="character" w:styleId="ListLabel141">
+    <w:name w:val="ListLabel 141"/>
+    <w:qFormat/>
+    <w:rPr>
+      <w:rFonts w:cs="Courier New"/>
+    </w:rPr>
+  </w:style>
+  <w:style w:type="character" w:styleId="ListLabel142">
+    <w:name w:val="ListLabel 142"/>
+    <w:qFormat/>
+    <w:rPr>
+      <w:rFonts w:cs="Wingdings"/>
+    </w:rPr>
+  </w:style>
+  <w:style w:type="character" w:styleId="ListLabel143">
+    <w:name w:val="ListLabel 143"/>
+    <w:qFormat/>
+    <w:rPr>
+      <w:rFonts w:cs="Symbol"/>
+    </w:rPr>
+  </w:style>
+  <w:style w:type="character" w:styleId="ListLabel144">
+    <w:name w:val="ListLabel 144"/>
+    <w:qFormat/>
+    <w:rPr>
+      <w:rFonts w:cs="Courier New"/>
+    </w:rPr>
+  </w:style>
+  <w:style w:type="character" w:styleId="ListLabel145">
+    <w:name w:val="ListLabel 145"/>
+    <w:qFormat/>
+    <w:rPr>
+      <w:rFonts w:cs="Wingdings"/>
+    </w:rPr>
+  </w:style>
+  <w:style w:type="character" w:styleId="ListLabel146">
+    <w:name w:val="ListLabel 146"/>
+    <w:qFormat/>
+    <w:rPr>
+      <w:rFonts w:cs="Symbol"/>
+    </w:rPr>
+  </w:style>
+  <w:style w:type="character" w:styleId="ListLabel147">
+    <w:name w:val="ListLabel 147"/>
+    <w:qFormat/>
+    <w:rPr>
+      <w:rFonts w:cs="Courier New"/>
+    </w:rPr>
+  </w:style>
+  <w:style w:type="character" w:styleId="ListLabel148">
+    <w:name w:val="ListLabel 148"/>
+    <w:qFormat/>
+    <w:rPr>
+      <w:rFonts w:cs="Wingdings"/>
+    </w:rPr>
+  </w:style>
+  <w:style w:type="character" w:styleId="ListLabel149">
+    <w:name w:val="ListLabel 149"/>
+    <w:qFormat/>
+    <w:rPr>
+      <w:rFonts w:ascii="Helvetica" w:hAnsi="Helvetica" w:cs="Symbol"/>
+      <w:sz w:val="24"/>
+    </w:rPr>
+  </w:style>
+  <w:style w:type="character" w:styleId="ListLabel150">
+    <w:name w:val="ListLabel 150"/>
+    <w:qFormat/>
+    <w:rPr>
+      <w:rFonts w:cs="Symbol"/>
+      <w:sz w:val="20"/>
+    </w:rPr>
+  </w:style>
+  <w:style w:type="character" w:styleId="ListLabel151">
+    <w:name w:val="ListLabel 151"/>
+    <w:qFormat/>
+    <w:rPr>
+      <w:rFonts w:cs="Symbol"/>
+      <w:sz w:val="20"/>
+    </w:rPr>
+  </w:style>
+  <w:style w:type="character" w:styleId="ListLabel152">
+    <w:name w:val="ListLabel 152"/>
+    <w:qFormat/>
+    <w:rPr>
+      <w:rFonts w:cs="Symbol"/>
+      <w:sz w:val="20"/>
+    </w:rPr>
+  </w:style>
+  <w:style w:type="character" w:styleId="ListLabel153">
+    <w:name w:val="ListLabel 153"/>
+    <w:qFormat/>
+    <w:rPr>
+      <w:rFonts w:cs="Symbol"/>
+      <w:sz w:val="20"/>
+    </w:rPr>
+  </w:style>
+  <w:style w:type="character" w:styleId="ListLabel154">
+    <w:name w:val="ListLabel 154"/>
+    <w:qFormat/>
+    <w:rPr>
+      <w:rFonts w:cs="Symbol"/>
+      <w:sz w:val="20"/>
+    </w:rPr>
+  </w:style>
+  <w:style w:type="character" w:styleId="ListLabel155">
+    <w:name w:val="ListLabel 155"/>
+    <w:qFormat/>
+    <w:rPr>
+      <w:rFonts w:cs="Symbol"/>
+      <w:sz w:val="20"/>
+    </w:rPr>
+  </w:style>
+  <w:style w:type="character" w:styleId="ListLabel156">
+    <w:name w:val="ListLabel 156"/>
+    <w:qFormat/>
+    <w:rPr>
+      <w:rFonts w:cs="Symbol"/>
+      <w:sz w:val="20"/>
+    </w:rPr>
+  </w:style>
+  <w:style w:type="character" w:styleId="ListLabel157">
+    <w:name w:val="ListLabel 157"/>
+    <w:qFormat/>
+    <w:rPr>
+      <w:rFonts w:cs="Symbol"/>
+      <w:sz w:val="20"/>
+    </w:rPr>
+  </w:style>
+  <w:style w:type="character" w:styleId="ListLabel158">
+    <w:name w:val="ListLabel 158"/>
+    <w:qFormat/>
+    <w:rPr>
+      <w:rFonts w:cs="OpenSymbol"/>
+    </w:rPr>
+  </w:style>
+  <w:style w:type="character" w:styleId="ListLabel159">
+    <w:name w:val="ListLabel 159"/>
+    <w:qFormat/>
+    <w:rPr>
+      <w:rFonts w:cs="OpenSymbol"/>
+    </w:rPr>
+  </w:style>
+  <w:style w:type="character" w:styleId="ListLabel160">
+    <w:name w:val="ListLabel 160"/>
+    <w:qFormat/>
+    <w:rPr>
+      <w:rFonts w:cs="OpenSymbol"/>
+    </w:rPr>
+  </w:style>
+  <w:style w:type="character" w:styleId="ListLabel161">
+    <w:name w:val="ListLabel 161"/>
+    <w:qFormat/>
+    <w:rPr>
+      <w:rFonts w:cs="OpenSymbol"/>
+    </w:rPr>
+  </w:style>
+  <w:style w:type="character" w:styleId="ListLabel162">
+    <w:name w:val="ListLabel 162"/>
+    <w:qFormat/>
+    <w:rPr>
+      <w:rFonts w:cs="OpenSymbol"/>
+    </w:rPr>
+  </w:style>
+  <w:style w:type="character" w:styleId="ListLabel163">
+    <w:name w:val="ListLabel 163"/>
+    <w:qFormat/>
+    <w:rPr>
+      <w:rFonts w:cs="OpenSymbol"/>
+    </w:rPr>
+  </w:style>
+  <w:style w:type="character" w:styleId="ListLabel164">
+    <w:name w:val="ListLabel 164"/>
+    <w:qFormat/>
+    <w:rPr>
+      <w:rFonts w:cs="OpenSymbol"/>
+    </w:rPr>
+  </w:style>
+  <w:style w:type="character" w:styleId="ListLabel165">
+    <w:name w:val="ListLabel 165"/>
+    <w:qFormat/>
+    <w:rPr>
+      <w:rFonts w:cs="OpenSymbol"/>
+    </w:rPr>
+  </w:style>
+  <w:style w:type="character" w:styleId="ListLabel166">
+    <w:name w:val="ListLabel 166"/>
+    <w:qFormat/>
+    <w:rPr>
+      <w:rFonts w:cs="OpenSymbol"/>
+    </w:rPr>
+  </w:style>
+  <w:style w:type="character" w:styleId="ListLabel167">
+    <w:name w:val="ListLabel 167"/>
+    <w:qFormat/>
+    <w:rPr>
+      <w:rFonts w:cs="OpenSymbol"/>
+    </w:rPr>
+  </w:style>
+  <w:style w:type="character" w:styleId="ListLabel168">
+    <w:name w:val="ListLabel 168"/>
+    <w:qFormat/>
+    <w:rPr>
+      <w:rFonts w:cs="OpenSymbol"/>
+    </w:rPr>
+  </w:style>
+  <w:style w:type="character" w:styleId="ListLabel169">
+    <w:name w:val="ListLabel 169"/>
+    <w:qFormat/>
+    <w:rPr>
+      <w:rFonts w:cs="OpenSymbol"/>
+    </w:rPr>
+  </w:style>
+  <w:style w:type="character" w:styleId="ListLabel170">
+    <w:name w:val="ListLabel 170"/>
+    <w:qFormat/>
+    <w:rPr>
+      <w:rFonts w:cs="OpenSymbol"/>
+    </w:rPr>
+  </w:style>
+  <w:style w:type="character" w:styleId="ListLabel171">
+    <w:name w:val="ListLabel 171"/>
+    <w:qFormat/>
+    <w:rPr>
+      <w:rFonts w:cs="OpenSymbol"/>
+    </w:rPr>
+  </w:style>
+  <w:style w:type="character" w:styleId="ListLabel172">
+    <w:name w:val="ListLabel 172"/>
+    <w:qFormat/>
+    <w:rPr>
+      <w:rFonts w:cs="OpenSymbol"/>
+    </w:rPr>
+  </w:style>
+  <w:style w:type="character" w:styleId="ListLabel173">
+    <w:name w:val="ListLabel 173"/>
+    <w:qFormat/>
+    <w:rPr>
+      <w:rFonts w:cs="OpenSymbol"/>
+    </w:rPr>
+  </w:style>
+  <w:style w:type="character" w:styleId="ListLabel174">
+    <w:name w:val="ListLabel 174"/>
+    <w:qFormat/>
+    <w:rPr>
+      <w:rFonts w:cs="OpenSymbol"/>
+    </w:rPr>
+  </w:style>
+  <w:style w:type="character" w:styleId="ListLabel175">
+    <w:name w:val="ListLabel 175"/>
+    <w:qFormat/>
+    <w:rPr>
+      <w:rFonts w:cs="OpenSymbol"/>
+    </w:rPr>
+  </w:style>
+  <w:style w:type="character" w:styleId="ListLabel176">
+    <w:name w:val="ListLabel 176"/>
+    <w:qFormat/>
+    <w:rPr>
+      <w:rFonts w:cs="OpenSymbol"/>
+    </w:rPr>
+  </w:style>
+  <w:style w:type="character" w:styleId="ListLabel177">
+    <w:name w:val="ListLabel 177"/>
+    <w:qFormat/>
+    <w:rPr>
+      <w:rFonts w:cs="OpenSymbol"/>
+    </w:rPr>
+  </w:style>
+  <w:style w:type="character" w:styleId="ListLabel178">
+    <w:name w:val="ListLabel 178"/>
+    <w:qFormat/>
+    <w:rPr>
+      <w:rFonts w:cs="OpenSymbol"/>
+    </w:rPr>
+  </w:style>
+  <w:style w:type="character" w:styleId="ListLabel179">
+    <w:name w:val="ListLabel 179"/>
+    <w:qFormat/>
+    <w:rPr>
+      <w:rFonts w:cs="OpenSymbol"/>
+    </w:rPr>
+  </w:style>
+  <w:style w:type="character" w:styleId="ListLabel180">
+    <w:name w:val="ListLabel 180"/>
+    <w:qFormat/>
+    <w:rPr>
+      <w:rFonts w:cs="OpenSymbol"/>
+    </w:rPr>
+  </w:style>
+  <w:style w:type="character" w:styleId="ListLabel181">
+    <w:name w:val="ListLabel 181"/>
+    <w:qFormat/>
+    <w:rPr>
+      <w:rFonts w:cs="OpenSymbol"/>
+    </w:rPr>
+  </w:style>
+  <w:style w:type="character" w:styleId="ListLabel182">
+    <w:name w:val="ListLabel 182"/>
+    <w:qFormat/>
+    <w:rPr>
+      <w:rFonts w:cs="OpenSymbol"/>
+    </w:rPr>
+  </w:style>
+  <w:style w:type="character" w:styleId="ListLabel183">
+    <w:name w:val="ListLabel 183"/>
+    <w:qFormat/>
+    <w:rPr>
+      <w:rFonts w:cs="OpenSymbol"/>
+    </w:rPr>
+  </w:style>
+  <w:style w:type="character" w:styleId="ListLabel184">
+    <w:name w:val="ListLabel 184"/>
+    <w:qFormat/>
+    <w:rPr>
+      <w:rFonts w:cs="OpenSymbol"/>
+    </w:rPr>
+  </w:style>
   <w:style w:type="paragraph" w:styleId="Heading" w:customStyle="1">
     <w:name w:val="Heading"/>
     <w:basedOn w:val="Normal"/>
